--- a/Java/log-intermed-prep/Renaissance/JDK21/ZGC/docs/benchSuite-renaissance_gc-zGC_app-movie-lens_heap-1G.docx
+++ b/Java/log-intermed-prep/Renaissance/JDK21/ZGC/docs/benchSuite-renaissance_gc-zGC_app-movie-lens_heap-1G.docx
@@ -21,7 +21,7 @@
                 <w:rFonts w:ascii="Times New Roman" w:hAnsi="Times New Roman"/>
                 <w:sz w:val="22"/>
               </w:rPr>
-              <w:t>99.79</w:t>
+              <w:t>0M</w:t>
             </w:r>
           </w:p>
         </w:tc>
@@ -37,7 +37,7 @@
                 <w:rFonts w:ascii="Times New Roman" w:hAnsi="Times New Roman"/>
                 <w:sz w:val="22"/>
               </w:rPr>
-              <w:t>8.2</w:t>
+              <w:t>0M</w:t>
             </w:r>
           </w:p>
         </w:tc>
@@ -53,7 +53,7 @@
                 <w:rFonts w:ascii="Times New Roman" w:hAnsi="Times New Roman"/>
                 <w:sz w:val="22"/>
               </w:rPr>
-              <w:t>3961</w:t>
+              <w:t>0M</w:t>
             </w:r>
           </w:p>
         </w:tc>
@@ -69,7 +69,7 @@
                 <w:rFonts w:ascii="Times New Roman" w:hAnsi="Times New Roman"/>
                 <w:sz w:val="22"/>
               </w:rPr>
-              <w:t>4972</w:t>
+              <w:t>5118</w:t>
             </w:r>
           </w:p>
         </w:tc>
@@ -117,7 +117,7 @@
                 <w:rFonts w:ascii="Times New Roman" w:hAnsi="Times New Roman"/>
                 <w:sz w:val="22"/>
               </w:rPr>
-              <w:t>0.01929</w:t>
+              <w:t>0.01882</w:t>
             </w:r>
           </w:p>
         </w:tc>
@@ -133,7 +133,7 @@
                 <w:rFonts w:ascii="Times New Roman" w:hAnsi="Times New Roman"/>
                 <w:sz w:val="22"/>
               </w:rPr>
-              <w:t>0.01061</w:t>
+              <w:t>0.01052</w:t>
             </w:r>
           </w:p>
         </w:tc>
@@ -197,7 +197,7 @@
                 <w:rFonts w:ascii="Times New Roman" w:hAnsi="Times New Roman"/>
                 <w:sz w:val="22"/>
               </w:rPr>
-              <w:t>6.99168</w:t>
+              <w:t>8.20098</w:t>
             </w:r>
           </w:p>
         </w:tc>
@@ -709,25 +709,7 @@
                 <w:rFonts w:ascii="Times New Roman" w:hAnsi="Times New Roman"/>
                 <w:sz w:val="22"/>
               </w:rPr>
-              <w:t>57</w:t>
-              <w:tab/>
-              <w:t>0.00003</w:t>
-              <w:tab/>
-              <w:t>0.00028</w:t>
-              <w:tab/>
-              <w:t>0.00013</w:t>
-              <w:tab/>
-              <w:t>0.00006</w:t>
-              <w:tab/>
-              <w:t>0.00009</w:t>
-              <w:tab/>
-              <w:t>0.00011</w:t>
-              <w:tab/>
-              <w:t>0.00018</w:t>
-              <w:tab/>
-              <w:t>0.00743</w:t>
-              <w:tab/>
-              <w:t>100.0</w:t>
+              <w:t>99.79</w:t>
             </w:r>
           </w:p>
         </w:tc>
@@ -743,25 +725,7 @@
                 <w:rFonts w:ascii="Times New Roman" w:hAnsi="Times New Roman"/>
                 <w:sz w:val="22"/>
               </w:rPr>
-              <w:t>2</w:t>
-              <w:tab/>
-              <w:t>0.02195</w:t>
-              <w:tab/>
-              <w:t>0.03708</w:t>
-              <w:tab/>
-              <w:t>0.02951</w:t>
-              <w:tab/>
-              <w:t>0.01070</w:t>
-              <w:tab/>
-              <w:t>0.02195</w:t>
-              <w:tab/>
-              <w:t>0.02195</w:t>
-              <w:tab/>
-              <w:t>0.03708</w:t>
-              <w:tab/>
-              <w:t>0.05903</w:t>
-              <w:tab/>
-              <w:t>100.0</w:t>
+              <w:t>8.2</w:t>
             </w:r>
           </w:p>
         </w:tc>
@@ -777,25 +741,7 @@
                 <w:rFonts w:ascii="Times New Roman" w:hAnsi="Times New Roman"/>
                 <w:sz w:val="22"/>
               </w:rPr>
-              <w:t>87</w:t>
-              <w:tab/>
-              <w:t>0.00004</w:t>
-              <w:tab/>
-              <w:t>0.06603</w:t>
-              <w:tab/>
-              <w:t>0.01314</w:t>
-              <w:tab/>
-              <w:t>0.01805</w:t>
-              <w:tab/>
-              <w:t>0.00011</w:t>
-              <w:tab/>
-              <w:t>0.00289</w:t>
-              <w:tab/>
-              <w:t>0.02318</w:t>
-              <w:tab/>
-              <w:t>1.14284</w:t>
-              <w:tab/>
-              <w:t>100.0</w:t>
+              <w:t>3961</w:t>
             </w:r>
           </w:p>
         </w:tc>
